--- a/dronLink/docs/tabla_dronLink.docx
+++ b/dronLink/docs/tabla_dronLink.docx
@@ -5032,26 +5032,47 @@
                 <w:color w:val="000000" w:themeColor="text1"/>
                 <w:sz w:val="16"/>
                 <w:szCs w:val="20"/>
-                <w:lang w:eastAsia="es-ES"/>
-              </w:rPr>
-            </w:pPr>
-            <w:r>
-              <w:rPr>
-                <w:rFonts w:ascii="Courier New" w:eastAsia="Times New Roman" w:hAnsi="Courier New" w:cs="Courier New"/>
-                <w:color w:val="000000" w:themeColor="text1"/>
-                <w:sz w:val="16"/>
-                <w:szCs w:val="20"/>
-                <w:lang w:eastAsia="es-ES"/>
+                <w:lang w:val="en-US" w:eastAsia="es-ES"/>
+              </w:rPr>
+            </w:pPr>
+            <w:r>
+              <w:rPr>
+                <w:rFonts w:ascii="Courier New" w:eastAsia="Times New Roman" w:hAnsi="Courier New" w:cs="Courier New"/>
+                <w:color w:val="000000" w:themeColor="text1"/>
+                <w:sz w:val="16"/>
+                <w:szCs w:val="20"/>
+                <w:lang w:val="en-US" w:eastAsia="es-ES"/>
               </w:rPr>
               <w:t>{</w:t>
             </w:r>
-            <w:r>
-              <w:rPr>
-                <w:rFonts w:ascii="Courier New" w:eastAsia="Times New Roman" w:hAnsi="Courier New" w:cs="Courier New"/>
-                <w:color w:val="000000" w:themeColor="text1"/>
-                <w:sz w:val="16"/>
-                <w:szCs w:val="20"/>
-                <w:lang w:eastAsia="es-ES"/>
+          </w:p>
+          <w:p>
+            <w:pPr>
+              <w:rPr>
+                <w:rFonts w:ascii="Courier New" w:eastAsia="Times New Roman" w:hAnsi="Courier New" w:cs="Courier New"/>
+                <w:color w:val="000000" w:themeColor="text1"/>
+                <w:sz w:val="16"/>
+                <w:szCs w:val="20"/>
+                <w:lang w:val="en-US" w:eastAsia="es-ES"/>
+              </w:rPr>
+            </w:pPr>
+            <w:r>
+              <w:rPr>
+                <w:rFonts w:ascii="Courier New" w:eastAsia="Times New Roman" w:hAnsi="Courier New" w:cs="Courier New"/>
+                <w:color w:val="000000" w:themeColor="text1"/>
+                <w:sz w:val="16"/>
+                <w:szCs w:val="20"/>
+                <w:lang w:val="en-US" w:eastAsia="es-ES"/>
+              </w:rPr>
+              <w:t xml:space="preserve">    "speed": 7,</w:t>
+            </w:r>
+            <w:r>
+              <w:rPr>
+                <w:rFonts w:ascii="Courier New" w:eastAsia="Times New Roman" w:hAnsi="Courier New" w:cs="Courier New"/>
+                <w:color w:val="000000" w:themeColor="text1"/>
+                <w:sz w:val="16"/>
+                <w:szCs w:val="20"/>
+                <w:lang w:val="en-US" w:eastAsia="es-ES"/>
               </w:rPr>
               <w:br/>
               <w:t xml:space="preserve">    "</w:t>
@@ -5063,7 +5084,7 @@
                 <w:color w:val="000000" w:themeColor="text1"/>
                 <w:sz w:val="16"/>
                 <w:szCs w:val="20"/>
-                <w:lang w:eastAsia="es-ES"/>
+                <w:lang w:val="en-US" w:eastAsia="es-ES"/>
               </w:rPr>
               <w:t>takeOffAlt</w:t>
             </w:r>
@@ -5074,7 +5095,7 @@
                 <w:color w:val="000000" w:themeColor="text1"/>
                 <w:sz w:val="16"/>
                 <w:szCs w:val="20"/>
-                <w:lang w:eastAsia="es-ES"/>
+                <w:lang w:val="en-US" w:eastAsia="es-ES"/>
               </w:rPr>
               <w:t>": 5,</w:t>
             </w:r>
@@ -5084,40 +5105,18 @@
                 <w:color w:val="000000" w:themeColor="text1"/>
                 <w:sz w:val="16"/>
                 <w:szCs w:val="20"/>
-                <w:lang w:eastAsia="es-ES"/>
+                <w:lang w:val="en-US" w:eastAsia="es-ES"/>
               </w:rPr>
               <w:br/>
-              <w:t xml:space="preserve">    "</w:t>
-            </w:r>
-            <w:proofErr w:type="spellStart"/>
-            <w:r>
-              <w:rPr>
-                <w:rFonts w:ascii="Courier New" w:eastAsia="Times New Roman" w:hAnsi="Courier New" w:cs="Courier New"/>
-                <w:color w:val="000000" w:themeColor="text1"/>
-                <w:sz w:val="16"/>
-                <w:szCs w:val="20"/>
-                <w:lang w:eastAsia="es-ES"/>
-              </w:rPr>
-              <w:t>waypoints</w:t>
-            </w:r>
-            <w:proofErr w:type="spellEnd"/>
-            <w:r>
-              <w:rPr>
-                <w:rFonts w:ascii="Courier New" w:eastAsia="Times New Roman" w:hAnsi="Courier New" w:cs="Courier New"/>
-                <w:color w:val="000000" w:themeColor="text1"/>
-                <w:sz w:val="16"/>
-                <w:szCs w:val="20"/>
-                <w:lang w:eastAsia="es-ES"/>
-              </w:rPr>
-              <w:t>":</w:t>
-            </w:r>
-            <w:r>
-              <w:rPr>
-                <w:rFonts w:ascii="Courier New" w:eastAsia="Times New Roman" w:hAnsi="Courier New" w:cs="Courier New"/>
-                <w:color w:val="000000" w:themeColor="text1"/>
-                <w:sz w:val="16"/>
-                <w:szCs w:val="20"/>
-                <w:lang w:eastAsia="es-ES"/>
+              <w:t xml:space="preserve">    "waypoints":</w:t>
+            </w:r>
+            <w:r>
+              <w:rPr>
+                <w:rFonts w:ascii="Courier New" w:eastAsia="Times New Roman" w:hAnsi="Courier New" w:cs="Courier New"/>
+                <w:color w:val="000000" w:themeColor="text1"/>
+                <w:sz w:val="16"/>
+                <w:szCs w:val="20"/>
+                <w:lang w:val="en-US" w:eastAsia="es-ES"/>
               </w:rPr>
               <w:br/>
               <w:t xml:space="preserve">        [</w:t>
@@ -5128,7 +5127,7 @@
                 <w:color w:val="000000" w:themeColor="text1"/>
                 <w:sz w:val="16"/>
                 <w:szCs w:val="20"/>
-                <w:lang w:eastAsia="es-ES"/>
+                <w:lang w:val="en-US" w:eastAsia="es-ES"/>
               </w:rPr>
               <w:br/>
               <w:t xml:space="preserve">            {</w:t>
@@ -5139,7 +5138,7 @@
                 <w:color w:val="000000" w:themeColor="text1"/>
                 <w:sz w:val="16"/>
                 <w:szCs w:val="20"/>
-                <w:lang w:eastAsia="es-ES"/>
+                <w:lang w:val="en-US" w:eastAsia="es-ES"/>
               </w:rPr>
               <w:br/>
               <w:t xml:space="preserve">                '</w:t>
@@ -5151,7 +5150,7 @@
                 <w:color w:val="000000" w:themeColor="text1"/>
                 <w:sz w:val="16"/>
                 <w:szCs w:val="20"/>
-                <w:lang w:eastAsia="es-ES"/>
+                <w:lang w:val="en-US" w:eastAsia="es-ES"/>
               </w:rPr>
               <w:t>lat</w:t>
             </w:r>
@@ -5162,7 +5161,7 @@
                 <w:color w:val="000000" w:themeColor="text1"/>
                 <w:sz w:val="16"/>
                 <w:szCs w:val="20"/>
-                <w:lang w:eastAsia="es-ES"/>
+                <w:lang w:val="en-US" w:eastAsia="es-ES"/>
               </w:rPr>
               <w:t>': 41.2763410,</w:t>
             </w:r>
@@ -5172,7 +5171,7 @@
                 <w:color w:val="000000" w:themeColor="text1"/>
                 <w:sz w:val="16"/>
                 <w:szCs w:val="20"/>
-                <w:lang w:eastAsia="es-ES"/>
+                <w:lang w:val="en-US" w:eastAsia="es-ES"/>
               </w:rPr>
               <w:br/>
               <w:t xml:space="preserve">                '</w:t>
@@ -5184,7 +5183,7 @@
                 <w:color w:val="000000" w:themeColor="text1"/>
                 <w:sz w:val="16"/>
                 <w:szCs w:val="20"/>
-                <w:lang w:eastAsia="es-ES"/>
+                <w:lang w:val="en-US" w:eastAsia="es-ES"/>
               </w:rPr>
               <w:t>lon</w:t>
             </w:r>
@@ -5195,7 +5194,7 @@
                 <w:color w:val="000000" w:themeColor="text1"/>
                 <w:sz w:val="16"/>
                 <w:szCs w:val="20"/>
-                <w:lang w:eastAsia="es-ES"/>
+                <w:lang w:val="en-US" w:eastAsia="es-ES"/>
               </w:rPr>
               <w:t>': 1.9888285,</w:t>
             </w:r>
@@ -5205,7 +5204,93 @@
                 <w:color w:val="000000" w:themeColor="text1"/>
                 <w:sz w:val="16"/>
                 <w:szCs w:val="20"/>
-                <w:lang w:eastAsia="es-ES"/>
+                <w:lang w:val="en-US" w:eastAsia="es-ES"/>
+              </w:rPr>
+              <w:br/>
+              <w:t xml:space="preserve">                'alt': 12</w:t>
+            </w:r>
+            <w:r>
+              <w:rPr>
+                <w:rFonts w:ascii="Courier New" w:eastAsia="Times New Roman" w:hAnsi="Courier New" w:cs="Courier New"/>
+                <w:color w:val="000000" w:themeColor="text1"/>
+                <w:sz w:val="16"/>
+                <w:szCs w:val="20"/>
+                <w:lang w:val="en-US" w:eastAsia="es-ES"/>
+              </w:rPr>
+              <w:br/>
+              <w:t xml:space="preserve">            },</w:t>
+            </w:r>
+          </w:p>
+          <w:p>
+            <w:pPr>
+              <w:rPr>
+                <w:rFonts w:ascii="Courier New" w:eastAsia="Times New Roman" w:hAnsi="Courier New" w:cs="Courier New"/>
+                <w:color w:val="000000" w:themeColor="text1"/>
+                <w:sz w:val="16"/>
+                <w:szCs w:val="20"/>
+                <w:lang w:val="en-US" w:eastAsia="es-ES"/>
+              </w:rPr>
+            </w:pPr>
+            <w:r>
+              <w:rPr>
+                <w:rFonts w:ascii="Courier New" w:eastAsia="Times New Roman" w:hAnsi="Courier New" w:cs="Courier New"/>
+                <w:color w:val="000000" w:themeColor="text1"/>
+                <w:sz w:val="16"/>
+                <w:szCs w:val="20"/>
+                <w:lang w:val="en-US" w:eastAsia="es-ES"/>
+              </w:rPr>
+              <w:t xml:space="preserve">            </w:t>
+            </w:r>
+            <w:r>
+              <w:rPr>
+                <w:rFonts w:ascii="Courier New" w:eastAsia="Times New Roman" w:hAnsi="Courier New" w:cs="Courier New"/>
+                <w:color w:val="000000" w:themeColor="text1"/>
+                <w:sz w:val="16"/>
+                <w:szCs w:val="20"/>
+                <w:lang w:val="en-US" w:eastAsia="es-ES"/>
+              </w:rPr>
+              <w:t>{'</w:t>
+            </w:r>
+            <w:proofErr w:type="spellStart"/>
+            <w:r>
+              <w:rPr>
+                <w:rFonts w:ascii="Courier New" w:eastAsia="Times New Roman" w:hAnsi="Courier New" w:cs="Courier New"/>
+                <w:color w:val="000000" w:themeColor="text1"/>
+                <w:sz w:val="16"/>
+                <w:szCs w:val="20"/>
+                <w:lang w:val="en-US" w:eastAsia="es-ES"/>
+              </w:rPr>
+              <w:t>rotAbs</w:t>
+            </w:r>
+            <w:proofErr w:type="spellEnd"/>
+            <w:r>
+              <w:rPr>
+                <w:rFonts w:ascii="Courier New" w:eastAsia="Times New Roman" w:hAnsi="Courier New" w:cs="Courier New"/>
+                <w:color w:val="000000" w:themeColor="text1"/>
+                <w:sz w:val="16"/>
+                <w:szCs w:val="20"/>
+                <w:lang w:val="en-US" w:eastAsia="es-ES"/>
+              </w:rPr>
+              <w:t>': 90},</w:t>
+            </w:r>
+            <w:r>
+              <w:rPr>
+                <w:rFonts w:ascii="Courier New" w:eastAsia="Times New Roman" w:hAnsi="Courier New" w:cs="Courier New"/>
+                <w:color w:val="000000" w:themeColor="text1"/>
+                <w:sz w:val="16"/>
+                <w:szCs w:val="20"/>
+                <w:lang w:val="en-US" w:eastAsia="es-ES"/>
+              </w:rPr>
+              <w:br/>
+              <w:t xml:space="preserve">            {</w:t>
+            </w:r>
+            <w:r>
+              <w:rPr>
+                <w:rFonts w:ascii="Courier New" w:eastAsia="Times New Roman" w:hAnsi="Courier New" w:cs="Courier New"/>
+                <w:color w:val="000000" w:themeColor="text1"/>
+                <w:sz w:val="16"/>
+                <w:szCs w:val="20"/>
+                <w:lang w:val="en-US" w:eastAsia="es-ES"/>
               </w:rPr>
               <w:br/>
               <w:t xml:space="preserve">                '</w:t>
@@ -5217,50 +5302,28 @@
                 <w:color w:val="000000" w:themeColor="text1"/>
                 <w:sz w:val="16"/>
                 <w:szCs w:val="20"/>
-                <w:lang w:eastAsia="es-ES"/>
-              </w:rPr>
-              <w:t>alt</w:t>
-            </w:r>
-            <w:proofErr w:type="spellEnd"/>
-            <w:r>
-              <w:rPr>
-                <w:rFonts w:ascii="Courier New" w:eastAsia="Times New Roman" w:hAnsi="Courier New" w:cs="Courier New"/>
-                <w:color w:val="000000" w:themeColor="text1"/>
-                <w:sz w:val="16"/>
-                <w:szCs w:val="20"/>
-                <w:lang w:eastAsia="es-ES"/>
-              </w:rPr>
-              <w:t>': 12</w:t>
-            </w:r>
-            <w:r>
-              <w:rPr>
-                <w:rFonts w:ascii="Courier New" w:eastAsia="Times New Roman" w:hAnsi="Courier New" w:cs="Courier New"/>
-                <w:color w:val="000000" w:themeColor="text1"/>
-                <w:sz w:val="16"/>
-                <w:szCs w:val="20"/>
-                <w:lang w:eastAsia="es-ES"/>
-              </w:rPr>
-              <w:br/>
-              <w:t xml:space="preserve">            },</w:t>
-            </w:r>
-            <w:r>
-              <w:rPr>
-                <w:rFonts w:ascii="Courier New" w:eastAsia="Times New Roman" w:hAnsi="Courier New" w:cs="Courier New"/>
-                <w:color w:val="000000" w:themeColor="text1"/>
-                <w:sz w:val="16"/>
-                <w:szCs w:val="20"/>
-                <w:lang w:eastAsia="es-ES"/>
-              </w:rPr>
-              <w:br/>
-              <w:t xml:space="preserve">            {</w:t>
-            </w:r>
-            <w:r>
-              <w:rPr>
-                <w:rFonts w:ascii="Courier New" w:eastAsia="Times New Roman" w:hAnsi="Courier New" w:cs="Courier New"/>
-                <w:color w:val="000000" w:themeColor="text1"/>
-                <w:sz w:val="16"/>
-                <w:szCs w:val="20"/>
-                <w:lang w:eastAsia="es-ES"/>
+                <w:lang w:val="en-US" w:eastAsia="es-ES"/>
+              </w:rPr>
+              <w:t>lat</w:t>
+            </w:r>
+            <w:proofErr w:type="spellEnd"/>
+            <w:r>
+              <w:rPr>
+                <w:rFonts w:ascii="Courier New" w:eastAsia="Times New Roman" w:hAnsi="Courier New" w:cs="Courier New"/>
+                <w:color w:val="000000" w:themeColor="text1"/>
+                <w:sz w:val="16"/>
+                <w:szCs w:val="20"/>
+                <w:lang w:val="en-US" w:eastAsia="es-ES"/>
+              </w:rPr>
+              <w:t>': 41.27623,</w:t>
+            </w:r>
+            <w:r>
+              <w:rPr>
+                <w:rFonts w:ascii="Courier New" w:eastAsia="Times New Roman" w:hAnsi="Courier New" w:cs="Courier New"/>
+                <w:color w:val="000000" w:themeColor="text1"/>
+                <w:sz w:val="16"/>
+                <w:szCs w:val="20"/>
+                <w:lang w:val="en-US" w:eastAsia="es-ES"/>
               </w:rPr>
               <w:br/>
               <w:t xml:space="preserve">                '</w:t>
@@ -5272,94 +5335,39 @@
                 <w:color w:val="000000" w:themeColor="text1"/>
                 <w:sz w:val="16"/>
                 <w:szCs w:val="20"/>
-                <w:lang w:eastAsia="es-ES"/>
-              </w:rPr>
-              <w:t>lat</w:t>
-            </w:r>
-            <w:proofErr w:type="spellEnd"/>
-            <w:r>
-              <w:rPr>
-                <w:rFonts w:ascii="Courier New" w:eastAsia="Times New Roman" w:hAnsi="Courier New" w:cs="Courier New"/>
-                <w:color w:val="000000" w:themeColor="text1"/>
-                <w:sz w:val="16"/>
-                <w:szCs w:val="20"/>
-                <w:lang w:eastAsia="es-ES"/>
-              </w:rPr>
-              <w:t>': 41.27623,</w:t>
-            </w:r>
-            <w:r>
-              <w:rPr>
-                <w:rFonts w:ascii="Courier New" w:eastAsia="Times New Roman" w:hAnsi="Courier New" w:cs="Courier New"/>
-                <w:color w:val="000000" w:themeColor="text1"/>
-                <w:sz w:val="16"/>
-                <w:szCs w:val="20"/>
-                <w:lang w:eastAsia="es-ES"/>
+                <w:lang w:val="en-US" w:eastAsia="es-ES"/>
+              </w:rPr>
+              <w:t>lon</w:t>
+            </w:r>
+            <w:proofErr w:type="spellEnd"/>
+            <w:r>
+              <w:rPr>
+                <w:rFonts w:ascii="Courier New" w:eastAsia="Times New Roman" w:hAnsi="Courier New" w:cs="Courier New"/>
+                <w:color w:val="000000" w:themeColor="text1"/>
+                <w:sz w:val="16"/>
+                <w:szCs w:val="20"/>
+                <w:lang w:val="en-US" w:eastAsia="es-ES"/>
+              </w:rPr>
+              <w:t>': 1.987,</w:t>
+            </w:r>
+            <w:r>
+              <w:rPr>
+                <w:rFonts w:ascii="Courier New" w:eastAsia="Times New Roman" w:hAnsi="Courier New" w:cs="Courier New"/>
+                <w:color w:val="000000" w:themeColor="text1"/>
+                <w:sz w:val="16"/>
+                <w:szCs w:val="20"/>
+                <w:lang w:val="en-US" w:eastAsia="es-ES"/>
               </w:rPr>
               <w:br/>
-              <w:t xml:space="preserve">                '</w:t>
-            </w:r>
-            <w:proofErr w:type="spellStart"/>
-            <w:r>
-              <w:rPr>
-                <w:rFonts w:ascii="Courier New" w:eastAsia="Times New Roman" w:hAnsi="Courier New" w:cs="Courier New"/>
-                <w:color w:val="000000" w:themeColor="text1"/>
-                <w:sz w:val="16"/>
-                <w:szCs w:val="20"/>
-                <w:lang w:eastAsia="es-ES"/>
-              </w:rPr>
-              <w:t>lon</w:t>
-            </w:r>
-            <w:proofErr w:type="spellEnd"/>
-            <w:r>
-              <w:rPr>
-                <w:rFonts w:ascii="Courier New" w:eastAsia="Times New Roman" w:hAnsi="Courier New" w:cs="Courier New"/>
-                <w:color w:val="000000" w:themeColor="text1"/>
-                <w:sz w:val="16"/>
-                <w:szCs w:val="20"/>
-                <w:lang w:eastAsia="es-ES"/>
-              </w:rPr>
-              <w:t>': 1.987,</w:t>
-            </w:r>
-            <w:r>
-              <w:rPr>
-                <w:rFonts w:ascii="Courier New" w:eastAsia="Times New Roman" w:hAnsi="Courier New" w:cs="Courier New"/>
-                <w:color w:val="000000" w:themeColor="text1"/>
-                <w:sz w:val="16"/>
-                <w:szCs w:val="20"/>
-                <w:lang w:eastAsia="es-ES"/>
-              </w:rPr>
-              <w:br/>
-              <w:t xml:space="preserve">                '</w:t>
-            </w:r>
-            <w:proofErr w:type="spellStart"/>
-            <w:r>
-              <w:rPr>
-                <w:rFonts w:ascii="Courier New" w:eastAsia="Times New Roman" w:hAnsi="Courier New" w:cs="Courier New"/>
-                <w:color w:val="000000" w:themeColor="text1"/>
-                <w:sz w:val="16"/>
-                <w:szCs w:val="20"/>
-                <w:lang w:eastAsia="es-ES"/>
-              </w:rPr>
-              <w:t>alt</w:t>
-            </w:r>
-            <w:proofErr w:type="spellEnd"/>
-            <w:r>
-              <w:rPr>
-                <w:rFonts w:ascii="Courier New" w:eastAsia="Times New Roman" w:hAnsi="Courier New" w:cs="Courier New"/>
-                <w:color w:val="000000" w:themeColor="text1"/>
-                <w:sz w:val="16"/>
-                <w:szCs w:val="20"/>
-                <w:lang w:eastAsia="es-ES"/>
-              </w:rPr>
-              <w:t>': 14</w:t>
-            </w:r>
-            <w:r>
-              <w:rPr>
-                <w:rFonts w:ascii="Courier New" w:eastAsia="Times New Roman" w:hAnsi="Courier New" w:cs="Courier New"/>
-                <w:color w:val="000000" w:themeColor="text1"/>
-                <w:sz w:val="16"/>
-                <w:szCs w:val="20"/>
-                <w:lang w:eastAsia="es-ES"/>
+              <w:t xml:space="preserve">                'alt': 14</w:t>
+            </w:r>
+            <w:r>
+              <w:rPr>
+                <w:rFonts w:ascii="Courier New" w:eastAsia="Times New Roman" w:hAnsi="Courier New" w:cs="Courier New"/>
+                <w:color w:val="000000" w:themeColor="text1"/>
+                <w:sz w:val="16"/>
+                <w:szCs w:val="20"/>
+                <w:lang w:val="en-US" w:eastAsia="es-ES"/>
               </w:rPr>
               <w:br/>
               <w:t xml:space="preserve">            }</w:t>
@@ -5370,7 +5378,82 @@
                 <w:color w:val="000000" w:themeColor="text1"/>
                 <w:sz w:val="16"/>
                 <w:szCs w:val="20"/>
-                <w:lang w:eastAsia="es-ES"/>
+                <w:lang w:val="en-US" w:eastAsia="es-ES"/>
+              </w:rPr>
+              <w:t>,</w:t>
+            </w:r>
+          </w:p>
+          <w:p>
+            <w:pPr>
+              <w:rPr>
+                <w:rFonts w:ascii="Courier New" w:eastAsia="Times New Roman" w:hAnsi="Courier New" w:cs="Courier New"/>
+                <w:color w:val="000000" w:themeColor="text1"/>
+                <w:sz w:val="16"/>
+                <w:szCs w:val="20"/>
+                <w:lang w:val="en-US" w:eastAsia="es-ES"/>
+              </w:rPr>
+            </w:pPr>
+            <w:r>
+              <w:rPr>
+                <w:rFonts w:ascii="Courier New" w:eastAsia="Times New Roman" w:hAnsi="Courier New" w:cs="Courier New"/>
+                <w:color w:val="000000" w:themeColor="text1"/>
+                <w:sz w:val="16"/>
+                <w:szCs w:val="20"/>
+                <w:lang w:val="en-US" w:eastAsia="es-ES"/>
+              </w:rPr>
+              <w:t xml:space="preserve">            {'</w:t>
+            </w:r>
+            <w:proofErr w:type="spellStart"/>
+            <w:r>
+              <w:rPr>
+                <w:rFonts w:ascii="Courier New" w:eastAsia="Times New Roman" w:hAnsi="Courier New" w:cs="Courier New"/>
+                <w:color w:val="000000" w:themeColor="text1"/>
+                <w:sz w:val="16"/>
+                <w:szCs w:val="20"/>
+                <w:lang w:val="en-US" w:eastAsia="es-ES"/>
+              </w:rPr>
+              <w:t>rotRel</w:t>
+            </w:r>
+            <w:proofErr w:type="spellEnd"/>
+            <w:r>
+              <w:rPr>
+                <w:rFonts w:ascii="Courier New" w:eastAsia="Times New Roman" w:hAnsi="Courier New" w:cs="Courier New"/>
+                <w:color w:val="000000" w:themeColor="text1"/>
+                <w:sz w:val="16"/>
+                <w:szCs w:val="20"/>
+                <w:lang w:val="en-US" w:eastAsia="es-ES"/>
+              </w:rPr>
+              <w:t>': 90, '</w:t>
+            </w:r>
+            <w:proofErr w:type="spellStart"/>
+            <w:r>
+              <w:rPr>
+                <w:rFonts w:ascii="Courier New" w:eastAsia="Times New Roman" w:hAnsi="Courier New" w:cs="Courier New"/>
+                <w:color w:val="000000" w:themeColor="text1"/>
+                <w:sz w:val="16"/>
+                <w:szCs w:val="20"/>
+                <w:lang w:val="en-US" w:eastAsia="es-ES"/>
+              </w:rPr>
+              <w:t>dir</w:t>
+            </w:r>
+            <w:proofErr w:type="spellEnd"/>
+            <w:r>
+              <w:rPr>
+                <w:rFonts w:ascii="Courier New" w:eastAsia="Times New Roman" w:hAnsi="Courier New" w:cs="Courier New"/>
+                <w:color w:val="000000" w:themeColor="text1"/>
+                <w:sz w:val="16"/>
+                <w:szCs w:val="20"/>
+                <w:lang w:val="en-US" w:eastAsia="es-ES"/>
+              </w:rPr>
+              <w:t>': -1}</w:t>
+            </w:r>
+            <w:r>
+              <w:rPr>
+                <w:rFonts w:ascii="Courier New" w:eastAsia="Times New Roman" w:hAnsi="Courier New" w:cs="Courier New"/>
+                <w:color w:val="000000" w:themeColor="text1"/>
+                <w:sz w:val="16"/>
+                <w:szCs w:val="20"/>
+                <w:lang w:val="en-US" w:eastAsia="es-ES"/>
               </w:rPr>
               <w:br/>
               <w:t xml:space="preserve">        ]</w:t>
@@ -5381,7 +5464,7 @@
                 <w:color w:val="000000" w:themeColor="text1"/>
                 <w:sz w:val="16"/>
                 <w:szCs w:val="20"/>
-                <w:lang w:eastAsia="es-ES"/>
+                <w:lang w:val="en-US" w:eastAsia="es-ES"/>
               </w:rPr>
               <w:br/>
             </w:r>
@@ -5391,7 +5474,7 @@
                 <w:color w:val="000000" w:themeColor="text1"/>
                 <w:sz w:val="16"/>
                 <w:szCs w:val="20"/>
-                <w:lang w:eastAsia="es-ES"/>
+                <w:lang w:val="en-US" w:eastAsia="es-ES"/>
               </w:rPr>
               <w:br/>
               <w:t>}</w:t>
@@ -5404,7 +5487,7 @@
                 <w:color w:val="000000" w:themeColor="text1"/>
                 <w:sz w:val="16"/>
                 <w:szCs w:val="20"/>
-                <w:lang w:eastAsia="es-ES"/>
+                <w:lang w:val="en-US" w:eastAsia="es-ES"/>
               </w:rPr>
             </w:pPr>
           </w:p>
@@ -5433,6 +5516,186 @@
                 <w:sz w:val="20"/>
               </w:rPr>
               <w:t xml:space="preserve"> harán un RTL.</w:t>
+            </w:r>
+            <w:r>
+              <w:rPr>
+                <w:sz w:val="20"/>
+              </w:rPr>
+              <w:t xml:space="preserve"> </w:t>
+            </w:r>
+            <w:proofErr w:type="spellStart"/>
+            <w:r>
+              <w:rPr>
+                <w:rFonts w:ascii="Courier New" w:eastAsia="Times New Roman" w:hAnsi="Courier New" w:cs="Courier New"/>
+                <w:color w:val="000000" w:themeColor="text1"/>
+                <w:sz w:val="16"/>
+                <w:szCs w:val="20"/>
+                <w:lang w:eastAsia="es-ES"/>
+              </w:rPr>
+              <w:t>rotAbs</w:t>
+            </w:r>
+            <w:proofErr w:type="spellEnd"/>
+            <w:r>
+              <w:rPr>
+                <w:rFonts w:ascii="Courier New" w:eastAsia="Times New Roman" w:hAnsi="Courier New" w:cs="Courier New"/>
+                <w:color w:val="000000" w:themeColor="text1"/>
+                <w:sz w:val="16"/>
+                <w:szCs w:val="20"/>
+                <w:lang w:eastAsia="es-ES"/>
+              </w:rPr>
+              <w:t xml:space="preserve"> </w:t>
+            </w:r>
+            <w:r>
+              <w:rPr>
+                <w:sz w:val="20"/>
+              </w:rPr>
+              <w:t xml:space="preserve">indica una rotación absoluta para colocar el </w:t>
+            </w:r>
+            <w:proofErr w:type="spellStart"/>
+            <w:r>
+              <w:rPr>
+                <w:sz w:val="20"/>
+              </w:rPr>
+              <w:t>heading</w:t>
+            </w:r>
+            <w:proofErr w:type="spellEnd"/>
+            <w:r>
+              <w:rPr>
+                <w:sz w:val="20"/>
+              </w:rPr>
+              <w:t xml:space="preserve"> en los grados indicados. </w:t>
+            </w:r>
+            <w:proofErr w:type="spellStart"/>
+            <w:r>
+              <w:rPr>
+                <w:rFonts w:ascii="Courier New" w:eastAsia="Times New Roman" w:hAnsi="Courier New" w:cs="Courier New"/>
+                <w:color w:val="000000" w:themeColor="text1"/>
+                <w:sz w:val="16"/>
+                <w:szCs w:val="20"/>
+                <w:lang w:eastAsia="es-ES"/>
+              </w:rPr>
+              <w:t>rotRel</w:t>
+            </w:r>
+            <w:proofErr w:type="spellEnd"/>
+            <w:r>
+              <w:rPr>
+                <w:rFonts w:ascii="Courier New" w:eastAsia="Times New Roman" w:hAnsi="Courier New" w:cs="Courier New"/>
+                <w:color w:val="000000" w:themeColor="text1"/>
+                <w:sz w:val="16"/>
+                <w:szCs w:val="20"/>
+                <w:lang w:eastAsia="es-ES"/>
+              </w:rPr>
+              <w:t xml:space="preserve"> </w:t>
+            </w:r>
+            <w:r>
+              <w:rPr>
+                <w:sz w:val="20"/>
+              </w:rPr>
+              <w:t xml:space="preserve">indica que hay que rotar tantos grados como los indicados en sentido </w:t>
+            </w:r>
+            <w:proofErr w:type="spellStart"/>
+            <w:r>
+              <w:rPr>
+                <w:sz w:val="20"/>
+              </w:rPr>
+              <w:t>antihorario</w:t>
+            </w:r>
+            <w:proofErr w:type="spellEnd"/>
+            <w:r>
+              <w:rPr>
+                <w:sz w:val="20"/>
+              </w:rPr>
+              <w:t xml:space="preserve"> </w:t>
+            </w:r>
+            <w:r>
+              <w:rPr>
+                <w:rFonts w:ascii="Courier New" w:eastAsia="Times New Roman" w:hAnsi="Courier New" w:cs="Courier New"/>
+                <w:color w:val="000000" w:themeColor="text1"/>
+                <w:sz w:val="16"/>
+                <w:szCs w:val="20"/>
+                <w:lang w:eastAsia="es-ES"/>
+              </w:rPr>
+              <w:t>(‘</w:t>
+            </w:r>
+            <w:proofErr w:type="spellStart"/>
+            <w:r>
+              <w:rPr>
+                <w:rFonts w:ascii="Courier New" w:eastAsia="Times New Roman" w:hAnsi="Courier New" w:cs="Courier New"/>
+                <w:color w:val="000000" w:themeColor="text1"/>
+                <w:sz w:val="16"/>
+                <w:szCs w:val="20"/>
+                <w:lang w:eastAsia="es-ES"/>
+              </w:rPr>
+              <w:t>dir</w:t>
+            </w:r>
+            <w:proofErr w:type="spellEnd"/>
+            <w:r>
+              <w:rPr>
+                <w:rFonts w:ascii="Courier New" w:eastAsia="Times New Roman" w:hAnsi="Courier New" w:cs="Courier New"/>
+                <w:color w:val="000000" w:themeColor="text1"/>
+                <w:sz w:val="16"/>
+                <w:szCs w:val="20"/>
+                <w:lang w:eastAsia="es-ES"/>
+              </w:rPr>
+              <w:t>’=1</w:t>
+            </w:r>
+            <w:r>
+              <w:rPr>
+                <w:sz w:val="20"/>
+              </w:rPr>
+              <w:t xml:space="preserve">) o </w:t>
+            </w:r>
+            <w:proofErr w:type="spellStart"/>
+            <w:r>
+              <w:rPr>
+                <w:sz w:val="20"/>
+              </w:rPr>
+              <w:t>antihorario</w:t>
+            </w:r>
+            <w:proofErr w:type="spellEnd"/>
+            <w:r>
+              <w:rPr>
+                <w:sz w:val="20"/>
+              </w:rPr>
+              <w:t xml:space="preserve"> </w:t>
+            </w:r>
+            <w:r>
+              <w:rPr>
+                <w:rFonts w:ascii="Courier New" w:eastAsia="Times New Roman" w:hAnsi="Courier New" w:cs="Courier New"/>
+                <w:color w:val="000000" w:themeColor="text1"/>
+                <w:sz w:val="16"/>
+                <w:szCs w:val="20"/>
+                <w:lang w:eastAsia="es-ES"/>
+              </w:rPr>
+              <w:t>(‘</w:t>
+            </w:r>
+            <w:proofErr w:type="spellStart"/>
+            <w:r>
+              <w:rPr>
+                <w:rFonts w:ascii="Courier New" w:eastAsia="Times New Roman" w:hAnsi="Courier New" w:cs="Courier New"/>
+                <w:color w:val="000000" w:themeColor="text1"/>
+                <w:sz w:val="16"/>
+                <w:szCs w:val="20"/>
+                <w:lang w:eastAsia="es-ES"/>
+              </w:rPr>
+              <w:t>dir</w:t>
+            </w:r>
+            <w:proofErr w:type="spellEnd"/>
+            <w:r>
+              <w:rPr>
+                <w:rFonts w:ascii="Courier New" w:eastAsia="Times New Roman" w:hAnsi="Courier New" w:cs="Courier New"/>
+                <w:color w:val="000000" w:themeColor="text1"/>
+                <w:sz w:val="16"/>
+                <w:szCs w:val="20"/>
+                <w:lang w:eastAsia="es-ES"/>
+              </w:rPr>
+              <w:t>’=-1</w:t>
+            </w:r>
+            <w:r>
+              <w:rPr>
+                <w:sz w:val="20"/>
+              </w:rPr>
+              <w:t>).</w:t>
             </w:r>
           </w:p>
           <w:p>
@@ -5497,17 +5760,7 @@
                 <w:szCs w:val="20"/>
                 <w:lang w:val="en-US" w:eastAsia="es-ES"/>
               </w:rPr>
-              <w:t>get</w:t>
-            </w:r>
-            <w:r>
-              <w:rPr>
-                <w:rFonts w:ascii="Courier New" w:eastAsia="Times New Roman" w:hAnsi="Courier New" w:cs="Courier New"/>
-                <w:color w:val="000000" w:themeColor="text1"/>
-                <w:sz w:val="16"/>
-                <w:szCs w:val="20"/>
-                <w:lang w:val="en-US" w:eastAsia="es-ES"/>
-              </w:rPr>
-              <w:t>Mission</w:t>
+              <w:t>getMission</w:t>
             </w:r>
             <w:proofErr w:type="spellEnd"/>
             <w:r>
@@ -5650,10 +5903,15 @@
               <w:rPr>
                 <w:sz w:val="20"/>
               </w:rPr>
-              <w:t xml:space="preserve"> pasándole como parámetro la misión. </w:t>
-            </w:r>
-            <w:bookmarkStart w:id="0" w:name="_GoBack"/>
-            <w:bookmarkEnd w:id="0"/>
+              <w:t xml:space="preserve"> pasándole como </w:t>
+            </w:r>
+            <w:r>
+              <w:rPr>
+                <w:sz w:val="20"/>
+              </w:rPr>
+              <w:lastRenderedPageBreak/>
+              <w:t xml:space="preserve">parámetro la misión. </w:t>
+            </w:r>
             <w:r>
               <w:rPr>
                 <w:sz w:val="20"/>
@@ -5714,6 +5972,7 @@
                 <w:szCs w:val="20"/>
                 <w:lang w:val="en-US" w:eastAsia="es-ES"/>
               </w:rPr>
+              <w:lastRenderedPageBreak/>
               <w:t>def</w:t>
             </w:r>
             <w:proofErr w:type="spellEnd"/>
@@ -7627,40 +7886,128 @@
               <w:rPr>
                 <w:sz w:val="20"/>
               </w:rPr>
+              <w:t xml:space="preserve"> El formato del escenario es el indicado en la descripción del método </w:t>
+            </w:r>
+            <w:proofErr w:type="spellStart"/>
+            <w:r>
+              <w:rPr>
+                <w:rFonts w:ascii="Courier New" w:eastAsia="Times New Roman" w:hAnsi="Courier New" w:cs="Courier New"/>
+                <w:color w:val="000000" w:themeColor="text1"/>
+                <w:sz w:val="16"/>
+                <w:szCs w:val="20"/>
+                <w:lang w:eastAsia="es-ES"/>
+              </w:rPr>
+              <w:t>setScenario</w:t>
+            </w:r>
+            <w:proofErr w:type="spellEnd"/>
+            <w:r>
+              <w:rPr>
+                <w:sz w:val="20"/>
+              </w:rPr>
+              <w:t>.</w:t>
+            </w:r>
+          </w:p>
+          <w:p>
+            <w:pPr>
+              <w:rPr>
+                <w:sz w:val="20"/>
+              </w:rPr>
+            </w:pPr>
+          </w:p>
+        </w:tc>
+      </w:tr>
+      <w:tr>
+        <w:tc>
+          <w:tcPr>
+            <w:tcW w:w="8494" w:type="dxa"/>
+            <w:gridSpan w:val="2"/>
+            <w:shd w:val="clear" w:color="auto" w:fill="D9D9D9" w:themeFill="background1" w:themeFillShade="D9"/>
+          </w:tcPr>
+          <w:p>
+            <w:pPr>
+              <w:rPr>
+                <w:rFonts w:ascii="Courier New" w:eastAsia="Times New Roman" w:hAnsi="Courier New" w:cs="Courier New"/>
+                <w:color w:val="000000" w:themeColor="text1"/>
+                <w:sz w:val="16"/>
+                <w:szCs w:val="20"/>
+                <w:lang w:val="en-US" w:eastAsia="es-ES"/>
+              </w:rPr>
+            </w:pPr>
+            <w:proofErr w:type="spellStart"/>
+            <w:r>
+              <w:rPr>
+                <w:rFonts w:ascii="Courier New" w:eastAsia="Times New Roman" w:hAnsi="Courier New" w:cs="Courier New"/>
+                <w:color w:val="000000" w:themeColor="text1"/>
+                <w:sz w:val="16"/>
+                <w:szCs w:val="20"/>
+                <w:lang w:val="en-US" w:eastAsia="es-ES"/>
+              </w:rPr>
+              <w:t>def</w:t>
+            </w:r>
+            <w:proofErr w:type="spellEnd"/>
+            <w:r>
+              <w:rPr>
+                <w:rFonts w:ascii="Courier New" w:eastAsia="Times New Roman" w:hAnsi="Courier New" w:cs="Courier New"/>
+                <w:color w:val="000000" w:themeColor="text1"/>
+                <w:sz w:val="16"/>
+                <w:szCs w:val="20"/>
+                <w:lang w:val="en-US" w:eastAsia="es-ES"/>
+              </w:rPr>
               <w:t xml:space="preserve"> </w:t>
             </w:r>
             <w:proofErr w:type="spellStart"/>
             <w:r>
               <w:rPr>
-                <w:sz w:val="20"/>
-              </w:rPr>
-              <w:t>El</w:t>
-            </w:r>
-            <w:proofErr w:type="spellEnd"/>
-            <w:r>
-              <w:rPr>
-                <w:sz w:val="20"/>
-              </w:rPr>
-              <w:t xml:space="preserve"> formato del escenario es el indicado en la descripción del método </w:t>
-            </w:r>
-            <w:proofErr w:type="spellStart"/>
-            <w:r>
-              <w:rPr>
-                <w:rFonts w:ascii="Courier New" w:eastAsia="Times New Roman" w:hAnsi="Courier New" w:cs="Courier New"/>
-                <w:color w:val="000000" w:themeColor="text1"/>
-                <w:sz w:val="16"/>
-                <w:szCs w:val="20"/>
-                <w:lang w:eastAsia="es-ES"/>
-              </w:rPr>
-              <w:t>setScenario</w:t>
-            </w:r>
-            <w:proofErr w:type="spellEnd"/>
-            <w:r>
-              <w:rPr>
-                <w:sz w:val="20"/>
-              </w:rPr>
-              <w:t>.</w:t>
-            </w:r>
+                <w:rFonts w:ascii="Courier New" w:eastAsia="Times New Roman" w:hAnsi="Courier New" w:cs="Courier New"/>
+                <w:color w:val="000000" w:themeColor="text1"/>
+                <w:sz w:val="16"/>
+                <w:szCs w:val="20"/>
+                <w:lang w:val="en-US" w:eastAsia="es-ES"/>
+              </w:rPr>
+              <w:t>setFlightMode</w:t>
+            </w:r>
+            <w:proofErr w:type="spellEnd"/>
+            <w:r>
+              <w:rPr>
+                <w:rFonts w:ascii="Courier New" w:eastAsia="Times New Roman" w:hAnsi="Courier New" w:cs="Courier New"/>
+                <w:color w:val="000000" w:themeColor="text1"/>
+                <w:sz w:val="16"/>
+                <w:szCs w:val="20"/>
+                <w:lang w:val="en-US" w:eastAsia="es-ES"/>
+              </w:rPr>
+              <w:t xml:space="preserve"> (</w:t>
+            </w:r>
+            <w:proofErr w:type="spellStart"/>
+            <w:proofErr w:type="gramStart"/>
+            <w:r>
+              <w:rPr>
+                <w:rFonts w:ascii="Courier New" w:eastAsia="Times New Roman" w:hAnsi="Courier New" w:cs="Courier New"/>
+                <w:color w:val="000000" w:themeColor="text1"/>
+                <w:sz w:val="16"/>
+                <w:szCs w:val="20"/>
+                <w:lang w:val="en-US" w:eastAsia="es-ES"/>
+              </w:rPr>
+              <w:t>self,mode</w:t>
+            </w:r>
+            <w:proofErr w:type="spellEnd"/>
+            <w:proofErr w:type="gramEnd"/>
+            <w:r>
+              <w:rPr>
+                <w:rFonts w:ascii="Courier New" w:eastAsia="Times New Roman" w:hAnsi="Courier New" w:cs="Courier New"/>
+                <w:color w:val="000000" w:themeColor="text1"/>
+                <w:sz w:val="16"/>
+                <w:szCs w:val="20"/>
+                <w:lang w:val="en-US" w:eastAsia="es-ES"/>
+              </w:rPr>
+              <w:t>):</w:t>
+            </w:r>
+          </w:p>
+          <w:p>
+            <w:pPr>
+              <w:rPr>
+                <w:sz w:val="20"/>
+              </w:rPr>
+            </w:pPr>
           </w:p>
         </w:tc>
       </w:tr>
@@ -7681,11 +8028,612 @@
                 <w:sz w:val="20"/>
               </w:rPr>
             </w:pPr>
+            <w:r>
+              <w:rPr>
+                <w:sz w:val="20"/>
+              </w:rPr>
+              <w:t>Establece el modo de vuelo. Los más habituales son: ‘GUIDED’, ‘LAND’, ‘RTL’, ‘LOITER’, ‘BRAKE’.</w:t>
+            </w:r>
+          </w:p>
+          <w:p>
+            <w:pPr>
+              <w:rPr>
+                <w:sz w:val="20"/>
+              </w:rPr>
+            </w:pPr>
+          </w:p>
+        </w:tc>
+      </w:tr>
+      <w:tr>
+        <w:tc>
+          <w:tcPr>
+            <w:tcW w:w="8494" w:type="dxa"/>
+            <w:gridSpan w:val="2"/>
+            <w:shd w:val="clear" w:color="auto" w:fill="D9D9D9" w:themeFill="background1" w:themeFillShade="D9"/>
+          </w:tcPr>
+          <w:p>
+            <w:pPr>
+              <w:rPr>
+                <w:rFonts w:ascii="Courier New" w:eastAsia="Times New Roman" w:hAnsi="Courier New" w:cs="Courier New"/>
+                <w:color w:val="000000" w:themeColor="text1"/>
+                <w:sz w:val="16"/>
+                <w:szCs w:val="20"/>
+                <w:lang w:val="en-US" w:eastAsia="es-ES"/>
+              </w:rPr>
+            </w:pPr>
+            <w:proofErr w:type="spellStart"/>
+            <w:r>
+              <w:rPr>
+                <w:rFonts w:ascii="Courier New" w:eastAsia="Times New Roman" w:hAnsi="Courier New" w:cs="Courier New"/>
+                <w:color w:val="000000" w:themeColor="text1"/>
+                <w:sz w:val="16"/>
+                <w:szCs w:val="20"/>
+                <w:lang w:val="en-US" w:eastAsia="es-ES"/>
+              </w:rPr>
+              <w:t>def</w:t>
+            </w:r>
+            <w:proofErr w:type="spellEnd"/>
+            <w:r>
+              <w:rPr>
+                <w:rFonts w:ascii="Courier New" w:eastAsia="Times New Roman" w:hAnsi="Courier New" w:cs="Courier New"/>
+                <w:color w:val="000000" w:themeColor="text1"/>
+                <w:sz w:val="16"/>
+                <w:szCs w:val="20"/>
+                <w:lang w:val="en-US" w:eastAsia="es-ES"/>
+              </w:rPr>
+              <w:t xml:space="preserve"> reboot (self):</w:t>
+            </w:r>
+          </w:p>
+          <w:p>
+            <w:pPr>
+              <w:rPr>
+                <w:sz w:val="20"/>
+              </w:rPr>
+            </w:pPr>
+          </w:p>
+        </w:tc>
+      </w:tr>
+      <w:tr>
+        <w:tc>
+          <w:tcPr>
+            <w:tcW w:w="236" w:type="dxa"/>
+          </w:tcPr>
+          <w:p/>
+        </w:tc>
+        <w:tc>
+          <w:tcPr>
+            <w:tcW w:w="8258" w:type="dxa"/>
+          </w:tcPr>
+          <w:p>
+            <w:pPr>
+              <w:rPr>
+                <w:sz w:val="20"/>
+              </w:rPr>
+            </w:pPr>
+            <w:r>
+              <w:rPr>
+                <w:sz w:val="20"/>
+              </w:rPr>
+              <w:t>Reinicia el autopiloto</w:t>
+            </w:r>
+          </w:p>
+          <w:p>
+            <w:pPr>
+              <w:rPr>
+                <w:sz w:val="20"/>
+              </w:rPr>
+            </w:pPr>
+          </w:p>
+        </w:tc>
+      </w:tr>
+      <w:tr>
+        <w:tc>
+          <w:tcPr>
+            <w:tcW w:w="8494" w:type="dxa"/>
+            <w:gridSpan w:val="2"/>
+            <w:shd w:val="clear" w:color="auto" w:fill="D9D9D9" w:themeFill="background1" w:themeFillShade="D9"/>
+          </w:tcPr>
+          <w:p>
+            <w:pPr>
+              <w:rPr>
+                <w:rFonts w:ascii="Courier New" w:eastAsia="Times New Roman" w:hAnsi="Courier New" w:cs="Courier New"/>
+                <w:color w:val="000000" w:themeColor="text1"/>
+                <w:sz w:val="16"/>
+                <w:szCs w:val="20"/>
+                <w:lang w:val="en-US" w:eastAsia="es-ES"/>
+              </w:rPr>
+            </w:pPr>
+            <w:proofErr w:type="spellStart"/>
+            <w:r>
+              <w:rPr>
+                <w:rFonts w:ascii="Courier New" w:eastAsia="Times New Roman" w:hAnsi="Courier New" w:cs="Courier New"/>
+                <w:color w:val="000000" w:themeColor="text1"/>
+                <w:sz w:val="16"/>
+                <w:szCs w:val="20"/>
+                <w:lang w:val="en-US" w:eastAsia="es-ES"/>
+              </w:rPr>
+              <w:t>def</w:t>
+            </w:r>
+            <w:proofErr w:type="spellEnd"/>
+            <w:r>
+              <w:rPr>
+                <w:rFonts w:ascii="Courier New" w:eastAsia="Times New Roman" w:hAnsi="Courier New" w:cs="Courier New"/>
+                <w:color w:val="000000" w:themeColor="text1"/>
+                <w:sz w:val="16"/>
+                <w:szCs w:val="20"/>
+                <w:lang w:val="en-US" w:eastAsia="es-ES"/>
+              </w:rPr>
+              <w:t xml:space="preserve"> drop(self):</w:t>
+            </w:r>
+          </w:p>
+          <w:p>
+            <w:pPr>
+              <w:rPr>
+                <w:sz w:val="20"/>
+              </w:rPr>
+            </w:pPr>
+          </w:p>
+        </w:tc>
+      </w:tr>
+      <w:tr>
+        <w:tc>
+          <w:tcPr>
+            <w:tcW w:w="236" w:type="dxa"/>
+          </w:tcPr>
+          <w:p/>
+        </w:tc>
+        <w:tc>
+          <w:tcPr>
+            <w:tcW w:w="8258" w:type="dxa"/>
+          </w:tcPr>
+          <w:p>
+            <w:pPr>
+              <w:rPr>
+                <w:sz w:val="20"/>
+              </w:rPr>
+            </w:pPr>
+            <w:r>
+              <w:rPr>
+                <w:sz w:val="20"/>
+              </w:rPr>
+              <w:t>Cambia la posición del servo, espera un segundo y regresa a la posición original.</w:t>
+            </w:r>
+          </w:p>
+          <w:p>
+            <w:pPr>
+              <w:rPr>
+                <w:sz w:val="20"/>
+              </w:rPr>
+            </w:pPr>
+          </w:p>
+        </w:tc>
+      </w:tr>
+      <w:tr>
+        <w:tc>
+          <w:tcPr>
+            <w:tcW w:w="8494" w:type="dxa"/>
+            <w:gridSpan w:val="2"/>
+            <w:shd w:val="clear" w:color="auto" w:fill="D9D9D9" w:themeFill="background1" w:themeFillShade="D9"/>
+          </w:tcPr>
+          <w:p>
+            <w:pPr>
+              <w:rPr>
+                <w:rFonts w:ascii="Courier New" w:eastAsia="Times New Roman" w:hAnsi="Courier New" w:cs="Courier New"/>
+                <w:color w:val="000000" w:themeColor="text1"/>
+                <w:sz w:val="16"/>
+                <w:szCs w:val="20"/>
+                <w:lang w:val="en-US" w:eastAsia="es-ES"/>
+              </w:rPr>
+            </w:pPr>
+            <w:proofErr w:type="spellStart"/>
+            <w:r>
+              <w:rPr>
+                <w:rFonts w:ascii="Courier New" w:eastAsia="Times New Roman" w:hAnsi="Courier New" w:cs="Courier New"/>
+                <w:color w:val="000000" w:themeColor="text1"/>
+                <w:sz w:val="16"/>
+                <w:szCs w:val="20"/>
+                <w:lang w:val="en-US" w:eastAsia="es-ES"/>
+              </w:rPr>
+              <w:t>def</w:t>
+            </w:r>
+            <w:proofErr w:type="spellEnd"/>
+            <w:r>
+              <w:rPr>
+                <w:rFonts w:ascii="Courier New" w:eastAsia="Times New Roman" w:hAnsi="Courier New" w:cs="Courier New"/>
+                <w:color w:val="000000" w:themeColor="text1"/>
+                <w:sz w:val="16"/>
+                <w:szCs w:val="20"/>
+                <w:lang w:val="en-US" w:eastAsia="es-ES"/>
+              </w:rPr>
+              <w:t xml:space="preserve"> </w:t>
+            </w:r>
+            <w:proofErr w:type="spellStart"/>
+            <w:r>
+              <w:rPr>
+                <w:rFonts w:ascii="Courier New" w:eastAsia="Times New Roman" w:hAnsi="Courier New" w:cs="Courier New"/>
+                <w:color w:val="000000" w:themeColor="text1"/>
+                <w:sz w:val="16"/>
+                <w:szCs w:val="20"/>
+                <w:lang w:val="en-US" w:eastAsia="es-ES"/>
+              </w:rPr>
+              <w:t>setMoveSpeed</w:t>
+            </w:r>
+            <w:proofErr w:type="spellEnd"/>
+            <w:r>
+              <w:rPr>
+                <w:rFonts w:ascii="Courier New" w:eastAsia="Times New Roman" w:hAnsi="Courier New" w:cs="Courier New"/>
+                <w:color w:val="000000" w:themeColor="text1"/>
+                <w:sz w:val="16"/>
+                <w:szCs w:val="20"/>
+                <w:lang w:val="en-US" w:eastAsia="es-ES"/>
+              </w:rPr>
+              <w:t xml:space="preserve"> (self, speed):</w:t>
+            </w:r>
+          </w:p>
+          <w:p>
+            <w:pPr>
+              <w:rPr>
+                <w:sz w:val="20"/>
+              </w:rPr>
+            </w:pPr>
+          </w:p>
+        </w:tc>
+      </w:tr>
+      <w:tr>
+        <w:tc>
+          <w:tcPr>
+            <w:tcW w:w="236" w:type="dxa"/>
+          </w:tcPr>
+          <w:p/>
+        </w:tc>
+        <w:tc>
+          <w:tcPr>
+            <w:tcW w:w="8258" w:type="dxa"/>
+          </w:tcPr>
+          <w:p>
+            <w:pPr>
+              <w:rPr>
+                <w:sz w:val="20"/>
+              </w:rPr>
+            </w:pPr>
+            <w:r>
+              <w:rPr>
+                <w:sz w:val="20"/>
+              </w:rPr>
+              <w:t>Fija la velocidad (m/s) para las operaciones de movimiento</w:t>
+            </w:r>
+          </w:p>
+          <w:p>
+            <w:pPr>
+              <w:rPr>
+                <w:sz w:val="20"/>
+              </w:rPr>
+            </w:pPr>
+          </w:p>
+        </w:tc>
+      </w:tr>
+      <w:tr>
+        <w:tc>
+          <w:tcPr>
+            <w:tcW w:w="8494" w:type="dxa"/>
+            <w:gridSpan w:val="2"/>
+            <w:shd w:val="clear" w:color="auto" w:fill="D9D9D9" w:themeFill="background1" w:themeFillShade="D9"/>
+          </w:tcPr>
+          <w:p>
+            <w:pPr>
+              <w:rPr>
+                <w:rFonts w:ascii="Courier New" w:eastAsia="Times New Roman" w:hAnsi="Courier New" w:cs="Courier New"/>
+                <w:color w:val="000000" w:themeColor="text1"/>
+                <w:sz w:val="16"/>
+                <w:szCs w:val="20"/>
+                <w:lang w:val="en-US" w:eastAsia="es-ES"/>
+              </w:rPr>
+            </w:pPr>
+            <w:proofErr w:type="spellStart"/>
+            <w:r>
+              <w:rPr>
+                <w:rFonts w:ascii="Courier New" w:eastAsia="Times New Roman" w:hAnsi="Courier New" w:cs="Courier New"/>
+                <w:color w:val="000000" w:themeColor="text1"/>
+                <w:sz w:val="16"/>
+                <w:szCs w:val="20"/>
+                <w:lang w:val="en-US" w:eastAsia="es-ES"/>
+              </w:rPr>
+              <w:t>def</w:t>
+            </w:r>
+            <w:proofErr w:type="spellEnd"/>
+            <w:r>
+              <w:rPr>
+                <w:rFonts w:ascii="Courier New" w:eastAsia="Times New Roman" w:hAnsi="Courier New" w:cs="Courier New"/>
+                <w:color w:val="000000" w:themeColor="text1"/>
+                <w:sz w:val="16"/>
+                <w:szCs w:val="20"/>
+                <w:lang w:val="en-US" w:eastAsia="es-ES"/>
+              </w:rPr>
+              <w:t xml:space="preserve"> </w:t>
+            </w:r>
+            <w:proofErr w:type="spellStart"/>
+            <w:r>
+              <w:rPr>
+                <w:rFonts w:ascii="Courier New" w:eastAsia="Times New Roman" w:hAnsi="Courier New" w:cs="Courier New"/>
+                <w:color w:val="000000" w:themeColor="text1"/>
+                <w:sz w:val="16"/>
+                <w:szCs w:val="20"/>
+                <w:lang w:val="en-US" w:eastAsia="es-ES"/>
+              </w:rPr>
+              <w:t>move_</w:t>
+            </w:r>
+            <w:proofErr w:type="gramStart"/>
+            <w:r>
+              <w:rPr>
+                <w:rFonts w:ascii="Courier New" w:eastAsia="Times New Roman" w:hAnsi="Courier New" w:cs="Courier New"/>
+                <w:color w:val="000000" w:themeColor="text1"/>
+                <w:sz w:val="16"/>
+                <w:szCs w:val="20"/>
+                <w:lang w:val="en-US" w:eastAsia="es-ES"/>
+              </w:rPr>
+              <w:t>distance</w:t>
+            </w:r>
+            <w:proofErr w:type="spellEnd"/>
+            <w:r>
+              <w:rPr>
+                <w:rFonts w:ascii="Courier New" w:eastAsia="Times New Roman" w:hAnsi="Courier New" w:cs="Courier New"/>
+                <w:color w:val="000000" w:themeColor="text1"/>
+                <w:sz w:val="16"/>
+                <w:szCs w:val="20"/>
+                <w:lang w:val="en-US" w:eastAsia="es-ES"/>
+              </w:rPr>
+              <w:t>(</w:t>
+            </w:r>
+            <w:proofErr w:type="gramEnd"/>
+            <w:r>
+              <w:rPr>
+                <w:rFonts w:ascii="Courier New" w:eastAsia="Times New Roman" w:hAnsi="Courier New" w:cs="Courier New"/>
+                <w:color w:val="000000" w:themeColor="text1"/>
+                <w:sz w:val="16"/>
+                <w:szCs w:val="20"/>
+                <w:lang w:val="en-US" w:eastAsia="es-ES"/>
+              </w:rPr>
+              <w:t xml:space="preserve">self, direction, distance, </w:t>
+            </w:r>
+          </w:p>
+          <w:p>
+            <w:pPr>
+              <w:rPr>
+                <w:rFonts w:ascii="Courier New" w:eastAsia="Times New Roman" w:hAnsi="Courier New" w:cs="Courier New"/>
+                <w:color w:val="A9B7C6"/>
+                <w:sz w:val="20"/>
+                <w:szCs w:val="20"/>
+                <w:lang w:val="en-US" w:eastAsia="es-ES"/>
+              </w:rPr>
+            </w:pPr>
+            <w:r>
+              <w:rPr>
+                <w:rFonts w:ascii="Courier New" w:eastAsia="Times New Roman" w:hAnsi="Courier New" w:cs="Courier New"/>
+                <w:color w:val="000000" w:themeColor="text1"/>
+                <w:sz w:val="16"/>
+                <w:szCs w:val="20"/>
+                <w:lang w:val="en-US" w:eastAsia="es-ES"/>
+              </w:rPr>
+              <w:t xml:space="preserve">   </w:t>
+            </w:r>
+            <w:r>
+              <w:rPr>
+                <w:rFonts w:ascii="Courier New" w:eastAsia="Times New Roman" w:hAnsi="Courier New" w:cs="Courier New"/>
+                <w:color w:val="000000" w:themeColor="text1"/>
+                <w:sz w:val="16"/>
+                <w:szCs w:val="20"/>
+                <w:lang w:val="en-US" w:eastAsia="es-ES"/>
+              </w:rPr>
+              <w:t xml:space="preserve">blocking=True, callback=None, </w:t>
+            </w:r>
+            <w:proofErr w:type="spellStart"/>
+            <w:r>
+              <w:rPr>
+                <w:rFonts w:ascii="Courier New" w:eastAsia="Times New Roman" w:hAnsi="Courier New" w:cs="Courier New"/>
+                <w:color w:val="000000" w:themeColor="text1"/>
+                <w:sz w:val="16"/>
+                <w:szCs w:val="20"/>
+                <w:lang w:val="en-US" w:eastAsia="es-ES"/>
+              </w:rPr>
+              <w:t>params</w:t>
+            </w:r>
+            <w:proofErr w:type="spellEnd"/>
+            <w:r>
+              <w:rPr>
+                <w:rFonts w:ascii="Courier New" w:eastAsia="Times New Roman" w:hAnsi="Courier New" w:cs="Courier New"/>
+                <w:color w:val="000000" w:themeColor="text1"/>
+                <w:sz w:val="16"/>
+                <w:szCs w:val="20"/>
+                <w:lang w:val="en-US" w:eastAsia="es-ES"/>
+              </w:rPr>
+              <w:t xml:space="preserve"> = None):</w:t>
+            </w:r>
+            <w:r>
+              <w:rPr>
+                <w:rFonts w:ascii="Courier New" w:eastAsia="Times New Roman" w:hAnsi="Courier New" w:cs="Courier New"/>
+                <w:color w:val="A9B7C6"/>
+                <w:sz w:val="20"/>
+                <w:szCs w:val="20"/>
+                <w:lang w:val="en-US" w:eastAsia="es-ES"/>
+              </w:rPr>
+              <w:br/>
+              <w:t xml:space="preserve">  </w:t>
+            </w:r>
+          </w:p>
+        </w:tc>
+      </w:tr>
+      <w:tr>
+        <w:tc>
+          <w:tcPr>
+            <w:tcW w:w="236" w:type="dxa"/>
+          </w:tcPr>
+          <w:p>
+            <w:pPr>
+              <w:rPr>
+                <w:lang w:val="en-US"/>
+              </w:rPr>
+            </w:pPr>
+          </w:p>
+        </w:tc>
+        <w:tc>
+          <w:tcPr>
+            <w:tcW w:w="8258" w:type="dxa"/>
+          </w:tcPr>
+          <w:p>
+            <w:pPr>
+              <w:rPr>
+                <w:rFonts w:ascii="Courier New" w:eastAsia="Times New Roman" w:hAnsi="Courier New" w:cs="Courier New"/>
+                <w:color w:val="000000" w:themeColor="text1"/>
+                <w:sz w:val="16"/>
+                <w:szCs w:val="20"/>
+                <w:lang w:eastAsia="es-ES"/>
+              </w:rPr>
+            </w:pPr>
+            <w:r>
+              <w:rPr>
+                <w:sz w:val="20"/>
+              </w:rPr>
+              <w:t xml:space="preserve">Mueve el dron (a la velocidad establecida con </w:t>
+            </w:r>
+            <w:proofErr w:type="spellStart"/>
+            <w:r>
+              <w:rPr>
+                <w:rFonts w:ascii="Courier New" w:eastAsia="Times New Roman" w:hAnsi="Courier New" w:cs="Courier New"/>
+                <w:color w:val="000000" w:themeColor="text1"/>
+                <w:sz w:val="16"/>
+                <w:szCs w:val="20"/>
+                <w:lang w:eastAsia="es-ES"/>
+              </w:rPr>
+              <w:t>setMoveSpeed</w:t>
+            </w:r>
+            <w:proofErr w:type="spellEnd"/>
+            <w:r>
+              <w:rPr>
+                <w:sz w:val="20"/>
+              </w:rPr>
+              <w:t xml:space="preserve">) los metros indicados por </w:t>
+            </w:r>
+            <w:proofErr w:type="spellStart"/>
+            <w:r>
+              <w:rPr>
+                <w:rFonts w:ascii="Courier New" w:eastAsia="Times New Roman" w:hAnsi="Courier New" w:cs="Courier New"/>
+                <w:color w:val="000000" w:themeColor="text1"/>
+                <w:sz w:val="16"/>
+                <w:szCs w:val="20"/>
+                <w:lang w:eastAsia="es-ES"/>
+              </w:rPr>
+              <w:t>distance</w:t>
+            </w:r>
+            <w:proofErr w:type="spellEnd"/>
+            <w:r>
+              <w:rPr>
+                <w:rFonts w:ascii="Courier New" w:eastAsia="Times New Roman" w:hAnsi="Courier New" w:cs="Courier New"/>
+                <w:color w:val="000000" w:themeColor="text1"/>
+                <w:sz w:val="16"/>
+                <w:szCs w:val="20"/>
+                <w:lang w:eastAsia="es-ES"/>
+              </w:rPr>
+              <w:t xml:space="preserve"> </w:t>
+            </w:r>
+            <w:r>
+              <w:rPr>
+                <w:sz w:val="20"/>
+              </w:rPr>
+              <w:t>y en la direcci</w:t>
+            </w:r>
+            <w:r>
+              <w:rPr>
+                <w:sz w:val="20"/>
+              </w:rPr>
+              <w:t xml:space="preserve">ón indicada. Los valores de </w:t>
+            </w:r>
+            <w:proofErr w:type="spellStart"/>
+            <w:r>
+              <w:rPr>
+                <w:rFonts w:ascii="Courier New" w:eastAsia="Times New Roman" w:hAnsi="Courier New" w:cs="Courier New"/>
+                <w:color w:val="000000" w:themeColor="text1"/>
+                <w:sz w:val="16"/>
+                <w:szCs w:val="20"/>
+                <w:lang w:eastAsia="es-ES"/>
+              </w:rPr>
+              <w:t>direction</w:t>
+            </w:r>
+            <w:proofErr w:type="spellEnd"/>
+            <w:r>
+              <w:rPr>
+                <w:sz w:val="20"/>
+              </w:rPr>
+              <w:t xml:space="preserve"> pueden ser</w:t>
+            </w:r>
+            <w:r>
+              <w:rPr>
+                <w:rFonts w:ascii="Courier New" w:eastAsia="Times New Roman" w:hAnsi="Courier New" w:cs="Courier New"/>
+                <w:color w:val="000000" w:themeColor="text1"/>
+                <w:sz w:val="16"/>
+                <w:szCs w:val="20"/>
+                <w:lang w:eastAsia="es-ES"/>
+              </w:rPr>
+              <w:t>: ‘Forward’, ‘Back’, ‘</w:t>
+            </w:r>
+            <w:proofErr w:type="spellStart"/>
+            <w:r>
+              <w:rPr>
+                <w:rFonts w:ascii="Courier New" w:eastAsia="Times New Roman" w:hAnsi="Courier New" w:cs="Courier New"/>
+                <w:color w:val="000000" w:themeColor="text1"/>
+                <w:sz w:val="16"/>
+                <w:szCs w:val="20"/>
+                <w:lang w:eastAsia="es-ES"/>
+              </w:rPr>
+              <w:t>Left</w:t>
+            </w:r>
+            <w:proofErr w:type="spellEnd"/>
+            <w:r>
+              <w:rPr>
+                <w:rFonts w:ascii="Courier New" w:eastAsia="Times New Roman" w:hAnsi="Courier New" w:cs="Courier New"/>
+                <w:color w:val="000000" w:themeColor="text1"/>
+                <w:sz w:val="16"/>
+                <w:szCs w:val="20"/>
+                <w:lang w:eastAsia="es-ES"/>
+              </w:rPr>
+              <w:t>’, ‘</w:t>
+            </w:r>
+            <w:proofErr w:type="spellStart"/>
+            <w:r>
+              <w:rPr>
+                <w:rFonts w:ascii="Courier New" w:eastAsia="Times New Roman" w:hAnsi="Courier New" w:cs="Courier New"/>
+                <w:color w:val="000000" w:themeColor="text1"/>
+                <w:sz w:val="16"/>
+                <w:szCs w:val="20"/>
+                <w:lang w:eastAsia="es-ES"/>
+              </w:rPr>
+              <w:t>Right</w:t>
+            </w:r>
+            <w:proofErr w:type="spellEnd"/>
+            <w:r>
+              <w:rPr>
+                <w:rFonts w:ascii="Courier New" w:eastAsia="Times New Roman" w:hAnsi="Courier New" w:cs="Courier New"/>
+                <w:color w:val="000000" w:themeColor="text1"/>
+                <w:sz w:val="16"/>
+                <w:szCs w:val="20"/>
+                <w:lang w:eastAsia="es-ES"/>
+              </w:rPr>
+              <w:t>’, ‘Up’, ‘Down’, ‘Stop’, ‘North’, ‘South’, ‘West’, ‘East’.</w:t>
+            </w:r>
+          </w:p>
+          <w:p>
+            <w:pPr>
+              <w:rPr>
+                <w:sz w:val="20"/>
+              </w:rPr>
+            </w:pPr>
           </w:p>
         </w:tc>
       </w:tr>
     </w:tbl>
-    <w:p/>
+    <w:p>
+      <w:bookmarkStart w:id="0" w:name="_GoBack"/>
+      <w:bookmarkEnd w:id="0"/>
+    </w:p>
     <w:p/>
     <w:sectPr>
       <w:pgSz w:w="11906" w:h="16838"/>
